--- a/doc/RR_User_Manual_EN.docx
+++ b/doc/RR_User_Manual_EN.docx
@@ -246,11 +246,13 @@
         <w:pStyle w:val="Title"/>
         <w:jc w:val="both"/>
       </w:pPr>
+      <w:bookmarkStart w:id="0" w:name="_Toc380497215"/>
       <w:proofErr w:type="spellStart"/>
       <w:r>
         <w:lastRenderedPageBreak/>
         <w:t>Summary</w:t>
       </w:r>
+      <w:bookmarkEnd w:id="0"/>
       <w:proofErr w:type="spellEnd"/>
     </w:p>
     <w:p>
@@ -292,13 +294,13 @@
         </w:rPr>
         <w:fldChar w:fldCharType="separate"/>
       </w:r>
-      <w:hyperlink w:anchor="_Toc337733462" w:history="1">
+      <w:hyperlink w:anchor="_Toc380497215" w:history="1">
         <w:r>
           <w:rPr>
             <w:rStyle w:val="Hyperlink"/>
             <w:noProof/>
           </w:rPr>
-          <w:t>Objective</w:t>
+          <w:t>Summary</w:t>
         </w:r>
         <w:r>
           <w:rPr>
@@ -319,7 +321,7 @@
             <w:noProof/>
             <w:webHidden/>
           </w:rPr>
-          <w:instrText xml:space="preserve"> PAGEREF _Toc337733462 \h </w:instrText>
+          <w:instrText xml:space="preserve"> PAGEREF _Toc380497215 \h </w:instrText>
         </w:r>
         <w:r>
           <w:rPr>
@@ -339,7 +341,7 @@
             <w:noProof/>
             <w:webHidden/>
           </w:rPr>
-          <w:t>3</w:t>
+          <w:t>2</w:t>
         </w:r>
         <w:r>
           <w:rPr>
@@ -360,13 +362,14 @@
           <w:noProof/>
         </w:rPr>
       </w:pPr>
-      <w:hyperlink w:anchor="_Toc337733463" w:history="1">
+      <w:hyperlink w:anchor="_Toc380497216" w:history="1">
         <w:r>
           <w:rPr>
             <w:rStyle w:val="Hyperlink"/>
             <w:noProof/>
-          </w:rPr>
-          <w:t>Introduction</w:t>
+            <w:lang w:val="en-US"/>
+          </w:rPr>
+          <w:t>Objective</w:t>
         </w:r>
         <w:r>
           <w:rPr>
@@ -387,7 +390,7 @@
             <w:noProof/>
             <w:webHidden/>
           </w:rPr>
-          <w:instrText xml:space="preserve"> PAGEREF _Toc337733463 \h </w:instrText>
+          <w:instrText xml:space="preserve"> PAGEREF _Toc380497216 \h </w:instrText>
         </w:r>
         <w:r>
           <w:rPr>
@@ -428,20 +431,83 @@
           <w:noProof/>
         </w:rPr>
       </w:pPr>
-      <w:hyperlink w:anchor="_Toc337733464" w:history="1">
+      <w:hyperlink w:anchor="_Toc380497217" w:history="1">
         <w:r>
           <w:rPr>
             <w:rStyle w:val="Hyperlink"/>
             <w:noProof/>
-          </w:rPr>
-          <w:t>Fun</w:t>
-        </w:r>
+            <w:lang w:val="en-US"/>
+          </w:rPr>
+          <w:t>Introduction</w:t>
+        </w:r>
+        <w:r>
+          <w:rPr>
+            <w:noProof/>
+            <w:webHidden/>
+          </w:rPr>
+          <w:tab/>
+        </w:r>
+        <w:r>
+          <w:rPr>
+            <w:noProof/>
+            <w:webHidden/>
+          </w:rPr>
+          <w:fldChar w:fldCharType="begin"/>
+        </w:r>
+        <w:r>
+          <w:rPr>
+            <w:noProof/>
+            <w:webHidden/>
+          </w:rPr>
+          <w:instrText xml:space="preserve"> PAGEREF _Toc380497217 \h </w:instrText>
+        </w:r>
+        <w:r>
+          <w:rPr>
+            <w:noProof/>
+            <w:webHidden/>
+          </w:rPr>
+        </w:r>
+        <w:r>
+          <w:rPr>
+            <w:noProof/>
+            <w:webHidden/>
+          </w:rPr>
+          <w:fldChar w:fldCharType="separate"/>
+        </w:r>
+        <w:r>
+          <w:rPr>
+            <w:noProof/>
+            <w:webHidden/>
+          </w:rPr>
+          <w:t>3</w:t>
+        </w:r>
+        <w:r>
+          <w:rPr>
+            <w:noProof/>
+            <w:webHidden/>
+          </w:rPr>
+          <w:fldChar w:fldCharType="end"/>
+        </w:r>
+      </w:hyperlink>
+    </w:p>
+    <w:p>
+      <w:pPr>
+        <w:pStyle w:val="TOC1"/>
+        <w:tabs>
+          <w:tab w:val="right" w:leader="dot" w:pos="8494"/>
+        </w:tabs>
+        <w:rPr>
+          <w:noProof/>
+        </w:rPr>
+      </w:pPr>
+      <w:hyperlink w:anchor="_Toc380497218" w:history="1">
         <w:r>
           <w:rPr>
             <w:rStyle w:val="Hyperlink"/>
             <w:noProof/>
-          </w:rPr>
-          <w:t>ctionalities</w:t>
+            <w:lang w:val="en-US"/>
+          </w:rPr>
+          <w:t>Functionalities</w:t>
         </w:r>
         <w:r>
           <w:rPr>
@@ -462,7 +528,7 @@
             <w:noProof/>
             <w:webHidden/>
           </w:rPr>
-          <w:instrText xml:space="preserve"> PAGEREF _Toc337733464 \h </w:instrText>
+          <w:instrText xml:space="preserve"> PAGEREF _Toc380497218 \h </w:instrText>
         </w:r>
         <w:r>
           <w:rPr>
@@ -503,11 +569,12 @@
           <w:noProof/>
         </w:rPr>
       </w:pPr>
-      <w:hyperlink w:anchor="_Toc337733465" w:history="1">
+      <w:hyperlink w:anchor="_Toc380497219" w:history="1">
         <w:r>
           <w:rPr>
             <w:rStyle w:val="Hyperlink"/>
             <w:noProof/>
+            <w:lang w:val="en-US"/>
           </w:rPr>
           <w:t>Home Screen</w:t>
         </w:r>
@@ -530,7 +597,7 @@
             <w:noProof/>
             <w:webHidden/>
           </w:rPr>
-          <w:instrText xml:space="preserve"> PAGEREF _Toc337733465 \h </w:instrText>
+          <w:instrText xml:space="preserve"> PAGEREF _Toc380497219 \h </w:instrText>
         </w:r>
         <w:r>
           <w:rPr>
@@ -571,11 +638,12 @@
           <w:noProof/>
         </w:rPr>
       </w:pPr>
-      <w:hyperlink w:anchor="_Toc337733466" w:history="1">
+      <w:hyperlink w:anchor="_Toc380497220" w:history="1">
         <w:r>
           <w:rPr>
             <w:rStyle w:val="Hyperlink"/>
             <w:noProof/>
+            <w:lang w:val="en-US"/>
           </w:rPr>
           <w:t>Main Screen</w:t>
         </w:r>
@@ -598,7 +666,7 @@
             <w:noProof/>
             <w:webHidden/>
           </w:rPr>
-          <w:instrText xml:space="preserve"> PAGEREF _Toc337733466 \h </w:instrText>
+          <w:instrText xml:space="preserve"> PAGEREF _Toc380497220 \h </w:instrText>
         </w:r>
         <w:r>
           <w:rPr>
@@ -619,74 +687,6 @@
             <w:webHidden/>
           </w:rPr>
           <w:t>4</w:t>
-        </w:r>
-        <w:r>
-          <w:rPr>
-            <w:noProof/>
-            <w:webHidden/>
-          </w:rPr>
-          <w:fldChar w:fldCharType="end"/>
-        </w:r>
-      </w:hyperlink>
-    </w:p>
-    <w:p>
-      <w:pPr>
-        <w:pStyle w:val="TOC2"/>
-        <w:tabs>
-          <w:tab w:val="right" w:leader="dot" w:pos="8494"/>
-        </w:tabs>
-        <w:rPr>
-          <w:noProof/>
-        </w:rPr>
-      </w:pPr>
-      <w:hyperlink w:anchor="_Toc337733467" w:history="1">
-        <w:r>
-          <w:rPr>
-            <w:rStyle w:val="Hyperlink"/>
-            <w:noProof/>
-          </w:rPr>
-          <w:t>Using the tool</w:t>
-        </w:r>
-        <w:r>
-          <w:rPr>
-            <w:noProof/>
-            <w:webHidden/>
-          </w:rPr>
-          <w:tab/>
-        </w:r>
-        <w:r>
-          <w:rPr>
-            <w:noProof/>
-            <w:webHidden/>
-          </w:rPr>
-          <w:fldChar w:fldCharType="begin"/>
-        </w:r>
-        <w:r>
-          <w:rPr>
-            <w:noProof/>
-            <w:webHidden/>
-          </w:rPr>
-          <w:instrText xml:space="preserve"> PAGEREF _Toc337733467 \h </w:instrText>
-        </w:r>
-        <w:r>
-          <w:rPr>
-            <w:noProof/>
-            <w:webHidden/>
-          </w:rPr>
-        </w:r>
-        <w:r>
-          <w:rPr>
-            <w:noProof/>
-            <w:webHidden/>
-          </w:rPr>
-          <w:fldChar w:fldCharType="separate"/>
-        </w:r>
-        <w:r>
-          <w:rPr>
-            <w:noProof/>
-            <w:webHidden/>
-          </w:rPr>
-          <w:t>5</w:t>
         </w:r>
         <w:r>
           <w:rPr>
@@ -708,13 +708,14 @@
           <w:lang w:val="pt-BR" w:eastAsia="zh-CN"/>
         </w:rPr>
       </w:pPr>
-      <w:hyperlink w:anchor="_Toc337733468" w:history="1">
+      <w:hyperlink w:anchor="_Toc380497221" w:history="1">
         <w:r>
           <w:rPr>
             <w:rStyle w:val="Hyperlink"/>
             <w:noProof/>
-          </w:rPr>
-          <w:t>How to add a remote device?</w:t>
+            <w:lang w:val="en"/>
+          </w:rPr>
+          <w:t>This chapter describes the Remote Resources features.</w:t>
         </w:r>
         <w:r>
           <w:rPr>
@@ -735,7 +736,7 @@
             <w:noProof/>
             <w:webHidden/>
           </w:rPr>
-          <w:instrText xml:space="preserve"> PAGEREF _Toc337733468 \h </w:instrText>
+          <w:instrText xml:space="preserve"> PAGEREF _Toc380497221 \h </w:instrText>
         </w:r>
         <w:r>
           <w:rPr>
@@ -774,13 +775,17 @@
         </w:tabs>
         <w:rPr>
           <w:noProof/>
-          <w:lang w:eastAsia="zh-CN"/>
-        </w:rPr>
-      </w:pPr>
-      <w:r>
-        <w:t>How to start/stop a device view?</w:t>
-      </w:r>
-      <w:hyperlink w:anchor="_Toc337733469" w:history="1">
+          <w:lang w:val="pt-BR" w:eastAsia="zh-CN"/>
+        </w:rPr>
+      </w:pPr>
+      <w:hyperlink w:anchor="_Toc380497222" w:history="1">
+        <w:r>
+          <w:rPr>
+            <w:rStyle w:val="Hyperlink"/>
+            <w:noProof/>
+          </w:rPr>
+          <w:t>How to add a remote device?</w:t>
+        </w:r>
         <w:r>
           <w:rPr>
             <w:noProof/>
@@ -800,7 +805,7 @@
             <w:noProof/>
             <w:webHidden/>
           </w:rPr>
-          <w:instrText xml:space="preserve"> PAGEREF _Toc337733469 \h </w:instrText>
+          <w:instrText xml:space="preserve"> PAGEREF _Toc380497222 \h </w:instrText>
         </w:r>
         <w:r>
           <w:rPr>
@@ -820,7 +825,7 @@
             <w:noProof/>
             <w:webHidden/>
           </w:rPr>
-          <w:t>6</w:t>
+          <w:t>5</w:t>
         </w:r>
         <w:r>
           <w:rPr>
@@ -839,13 +844,17 @@
         </w:tabs>
         <w:rPr>
           <w:noProof/>
-          <w:lang w:eastAsia="zh-CN"/>
-        </w:rPr>
-      </w:pPr>
-      <w:r>
-        <w:t>How to change the device settings?</w:t>
-      </w:r>
-      <w:hyperlink w:anchor="_Toc337733470" w:history="1">
+          <w:lang w:val="pt-BR" w:eastAsia="zh-CN"/>
+        </w:rPr>
+      </w:pPr>
+      <w:hyperlink w:anchor="_Toc380497223" w:history="1">
+        <w:r>
+          <w:rPr>
+            <w:rStyle w:val="Hyperlink"/>
+            <w:noProof/>
+          </w:rPr>
+          <w:t>How to start/stop a device view?</w:t>
+        </w:r>
         <w:r>
           <w:rPr>
             <w:noProof/>
@@ -865,7 +874,7 @@
             <w:noProof/>
             <w:webHidden/>
           </w:rPr>
-          <w:instrText xml:space="preserve"> PAGEREF _Toc337733470 \h </w:instrText>
+          <w:instrText xml:space="preserve"> PAGEREF _Toc380497223 \h </w:instrText>
         </w:r>
         <w:r>
           <w:rPr>
@@ -907,13 +916,13 @@
           <w:lang w:val="pt-BR" w:eastAsia="zh-CN"/>
         </w:rPr>
       </w:pPr>
-      <w:hyperlink w:anchor="_Toc337733471" w:history="1">
+      <w:hyperlink w:anchor="_Toc380497224" w:history="1">
         <w:r>
           <w:rPr>
             <w:rStyle w:val="Hyperlink"/>
             <w:noProof/>
           </w:rPr>
-          <w:t>How to interact with an active device?</w:t>
+          <w:t>How to change the device settings?</w:t>
         </w:r>
         <w:r>
           <w:rPr>
@@ -934,7 +943,7 @@
             <w:noProof/>
             <w:webHidden/>
           </w:rPr>
-          <w:instrText xml:space="preserve"> PAGEREF _Toc337733471 \h </w:instrText>
+          <w:instrText xml:space="preserve"> PAGEREF _Toc380497224 \h </w:instrText>
         </w:r>
         <w:r>
           <w:rPr>
@@ -954,7 +963,7 @@
             <w:noProof/>
             <w:webHidden/>
           </w:rPr>
-          <w:t>7</w:t>
+          <w:t>6</w:t>
         </w:r>
         <w:r>
           <w:rPr>
@@ -971,10 +980,18 @@
         <w:tabs>
           <w:tab w:val="right" w:leader="dot" w:pos="8494"/>
         </w:tabs>
-      </w:pPr>
-      <w:hyperlink w:anchor="_Toc337733472" w:history="1">
-        <w:r>
-          <w:t>How to interact with physical device keys?</w:t>
+        <w:rPr>
+          <w:noProof/>
+          <w:lang w:val="pt-BR" w:eastAsia="zh-CN"/>
+        </w:rPr>
+      </w:pPr>
+      <w:hyperlink w:anchor="_Toc380497225" w:history="1">
+        <w:r>
+          <w:rPr>
+            <w:rStyle w:val="Hyperlink"/>
+            <w:noProof/>
+          </w:rPr>
+          <w:t>How to interact with an active device?</w:t>
         </w:r>
         <w:r>
           <w:rPr>
@@ -995,7 +1012,7 @@
             <w:noProof/>
             <w:webHidden/>
           </w:rPr>
-          <w:instrText xml:space="preserve"> PAGEREF _Toc337733472 \h </w:instrText>
+          <w:instrText xml:space="preserve"> PAGEREF _Toc380497225 \h </w:instrText>
         </w:r>
         <w:r>
           <w:rPr>
@@ -1034,13 +1051,17 @@
         </w:tabs>
         <w:rPr>
           <w:noProof/>
-          <w:lang w:eastAsia="zh-CN"/>
-        </w:rPr>
-      </w:pPr>
-      <w:r>
-        <w:t>How to remove a device from device list?</w:t>
-      </w:r>
-      <w:hyperlink w:anchor="_Toc337733473" w:history="1">
+          <w:lang w:val="pt-BR" w:eastAsia="zh-CN"/>
+        </w:rPr>
+      </w:pPr>
+      <w:hyperlink w:anchor="_Toc380497226" w:history="1">
+        <w:r>
+          <w:rPr>
+            <w:rStyle w:val="Hyperlink"/>
+            <w:noProof/>
+          </w:rPr>
+          <w:t>How to interact with physical device keys?</w:t>
+        </w:r>
         <w:r>
           <w:rPr>
             <w:noProof/>
@@ -1060,7 +1081,7 @@
             <w:noProof/>
             <w:webHidden/>
           </w:rPr>
-          <w:instrText xml:space="preserve"> PAGEREF _Toc337733473 \h </w:instrText>
+          <w:instrText xml:space="preserve"> PAGEREF _Toc380497226 \h </w:instrText>
         </w:r>
         <w:r>
           <w:rPr>
@@ -1080,7 +1101,7 @@
             <w:noProof/>
             <w:webHidden/>
           </w:rPr>
-          <w:t>8</w:t>
+          <w:t>7</w:t>
         </w:r>
         <w:r>
           <w:rPr>
@@ -1097,11 +1118,19 @@
         <w:tabs>
           <w:tab w:val="right" w:leader="dot" w:pos="8494"/>
         </w:tabs>
-      </w:pPr>
-      <w:r>
-        <w:t>How to extract logs?</w:t>
-      </w:r>
-      <w:hyperlink w:anchor="_Toc337733474" w:history="1">
+        <w:rPr>
+          <w:noProof/>
+          <w:lang w:val="pt-BR" w:eastAsia="zh-CN"/>
+        </w:rPr>
+      </w:pPr>
+      <w:hyperlink w:anchor="_Toc380497227" w:history="1">
+        <w:r>
+          <w:rPr>
+            <w:rStyle w:val="Hyperlink"/>
+            <w:noProof/>
+          </w:rPr>
+          <w:t>How to remove a device from device list?</w:t>
+        </w:r>
         <w:r>
           <w:rPr>
             <w:noProof/>
@@ -1121,7 +1150,7 @@
             <w:noProof/>
             <w:webHidden/>
           </w:rPr>
-          <w:instrText xml:space="preserve"> PAGEREF _Toc337733474 \h </w:instrText>
+          <w:instrText xml:space="preserve"> PAGEREF _Toc380497227 \h </w:instrText>
         </w:r>
         <w:r>
           <w:rPr>
@@ -1141,7 +1170,7 @@
             <w:noProof/>
             <w:webHidden/>
           </w:rPr>
-          <w:t>8</w:t>
+          <w:t>7</w:t>
         </w:r>
         <w:r>
           <w:rPr>
@@ -1163,13 +1192,13 @@
           <w:lang w:val="pt-BR" w:eastAsia="zh-CN"/>
         </w:rPr>
       </w:pPr>
-      <w:hyperlink w:anchor="_Toc337733475" w:history="1">
+      <w:hyperlink w:anchor="_Toc380497228" w:history="1">
         <w:r>
           <w:rPr>
             <w:rStyle w:val="Hyperlink"/>
             <w:noProof/>
           </w:rPr>
-          <w:t>How to take screenshots?</w:t>
+          <w:t>How to extract logs?</w:t>
         </w:r>
         <w:r>
           <w:rPr>
@@ -1190,7 +1219,7 @@
             <w:noProof/>
             <w:webHidden/>
           </w:rPr>
-          <w:instrText xml:space="preserve"> PAGEREF _Toc337733475 \h </w:instrText>
+          <w:instrText xml:space="preserve"> PAGEREF _Toc380497228 \h </w:instrText>
         </w:r>
         <w:r>
           <w:rPr>
@@ -1232,41 +1261,82 @@
           <w:lang w:val="pt-BR" w:eastAsia="zh-CN"/>
         </w:rPr>
       </w:pPr>
-      <w:hyperlink w:anchor="_Toc337733476" w:history="1">
+      <w:hyperlink w:anchor="_Toc380497229" w:history="1">
         <w:r>
           <w:rPr>
             <w:rStyle w:val="Hyperlink"/>
             <w:noProof/>
           </w:rPr>
-          <w:t xml:space="preserve">How to insert </w:t>
-        </w:r>
+          <w:t>How to take screenshots?</w:t>
+        </w:r>
+        <w:r>
+          <w:rPr>
+            <w:noProof/>
+            <w:webHidden/>
+          </w:rPr>
+          <w:tab/>
+        </w:r>
+        <w:r>
+          <w:rPr>
+            <w:noProof/>
+            <w:webHidden/>
+          </w:rPr>
+          <w:fldChar w:fldCharType="begin"/>
+        </w:r>
+        <w:r>
+          <w:rPr>
+            <w:noProof/>
+            <w:webHidden/>
+          </w:rPr>
+          <w:instrText xml:space="preserve"> PAGEREF _Toc380497229 \h </w:instrText>
+        </w:r>
+        <w:r>
+          <w:rPr>
+            <w:noProof/>
+            <w:webHidden/>
+          </w:rPr>
+        </w:r>
+        <w:r>
+          <w:rPr>
+            <w:noProof/>
+            <w:webHidden/>
+          </w:rPr>
+          <w:fldChar w:fldCharType="separate"/>
+        </w:r>
+        <w:r>
+          <w:rPr>
+            <w:noProof/>
+            <w:webHidden/>
+          </w:rPr>
+          <w:t>8</w:t>
+        </w:r>
+        <w:r>
+          <w:rPr>
+            <w:noProof/>
+            <w:webHidden/>
+          </w:rPr>
+          <w:fldChar w:fldCharType="end"/>
+        </w:r>
+      </w:hyperlink>
+    </w:p>
+    <w:p>
+      <w:pPr>
+        <w:pStyle w:val="TOC3"/>
+        <w:tabs>
+          <w:tab w:val="right" w:leader="dot" w:pos="8494"/>
+        </w:tabs>
+        <w:rPr>
+          <w:noProof/>
+          <w:lang w:val="pt-BR" w:eastAsia="zh-CN"/>
+        </w:rPr>
+      </w:pPr>
+      <w:hyperlink w:anchor="_Toc380497230" w:history="1">
         <w:r>
           <w:rPr>
             <w:rStyle w:val="Hyperlink"/>
             <w:noProof/>
           </w:rPr>
-          <w:t>text</w:t>
-        </w:r>
-        <w:r>
-          <w:rPr>
-            <w:rStyle w:val="Hyperlink"/>
-            <w:noProof/>
-          </w:rPr>
-          <w:t>s</w:t>
-        </w:r>
-        <w:r>
-          <w:rPr>
-            <w:rStyle w:val="Hyperlink"/>
-            <w:noProof/>
-          </w:rPr>
-          <w:t xml:space="preserve"> quickly</w:t>
-        </w:r>
-        <w:r>
-          <w:rPr>
-            <w:rStyle w:val="Hyperlink"/>
-            <w:noProof/>
-          </w:rPr>
-          <w:t>?</w:t>
+          <w:t>How to insert texts quickly?</w:t>
         </w:r>
         <w:r>
           <w:rPr>
@@ -1287,7 +1357,7 @@
             <w:noProof/>
             <w:webHidden/>
           </w:rPr>
-          <w:instrText xml:space="preserve"> PAGEREF _Toc337733476 \h </w:instrText>
+          <w:instrText xml:space="preserve"> PAGEREF _Toc380497230 \h </w:instrText>
         </w:r>
         <w:r>
           <w:rPr>
@@ -1443,13 +1513,14 @@
           <w:lang w:val="en-US"/>
         </w:rPr>
       </w:pPr>
-      <w:r>
-        <w:rPr>
-          <w:lang w:val="en-US"/>
-        </w:rPr>
-        <w:lastRenderedPageBreak/>
+      <w:bookmarkStart w:id="1" w:name="_Toc380497216"/>
+      <w:r>
+        <w:rPr>
+          <w:lang w:val="en-US"/>
+        </w:rPr>
         <w:t>Objective</w:t>
       </w:r>
+      <w:bookmarkEnd w:id="1"/>
     </w:p>
     <w:p>
       <w:pPr>
@@ -1557,20 +1628,20 @@
           <w:lang w:val="en-US"/>
         </w:rPr>
       </w:pPr>
-      <w:bookmarkStart w:id="0" w:name="_Toc337733463"/>
+      <w:bookmarkStart w:id="2" w:name="_Toc380497217"/>
       <w:r>
         <w:rPr>
           <w:lang w:val="en-US"/>
         </w:rPr>
         <w:t>I</w:t>
       </w:r>
-      <w:bookmarkEnd w:id="0"/>
       <w:r>
         <w:rPr>
           <w:lang w:val="en-US"/>
         </w:rPr>
         <w:t>ntroduction</w:t>
       </w:r>
+      <w:bookmarkEnd w:id="2"/>
       <w:r>
         <w:rPr>
           <w:lang w:val="en-US"/>
@@ -2468,12 +2539,14 @@
           <w:lang w:val="en-US"/>
         </w:rPr>
       </w:pPr>
+      <w:bookmarkStart w:id="3" w:name="_Toc380497218"/>
       <w:r>
         <w:rPr>
           <w:lang w:val="en-US"/>
         </w:rPr>
         <w:t>Functionalities</w:t>
       </w:r>
+      <w:bookmarkEnd w:id="3"/>
     </w:p>
     <w:p>
       <w:pPr>
@@ -2821,6 +2894,7 @@
           <w:lang w:val="en-US"/>
         </w:rPr>
       </w:pPr>
+      <w:bookmarkStart w:id="4" w:name="_Toc380497219"/>
       <w:r>
         <w:rPr>
           <w:lang w:val="en-US"/>
@@ -2832,7 +2906,14 @@
         <w:rPr>
           <w:lang w:val="en-US"/>
         </w:rPr>
-        <w:t xml:space="preserve">Screen </w:t>
+        <w:t>Screen</w:t>
+      </w:r>
+      <w:bookmarkEnd w:id="4"/>
+      <w:r>
+        <w:rPr>
+          <w:lang w:val="en-US"/>
+        </w:rPr>
+        <w:t xml:space="preserve"> </w:t>
       </w:r>
     </w:p>
     <w:p>
@@ -2991,12 +3072,14 @@
           <w:lang w:val="en-US"/>
         </w:rPr>
       </w:pPr>
+      <w:bookmarkStart w:id="5" w:name="_Toc380497220"/>
       <w:r>
         <w:rPr>
           <w:lang w:val="en-US"/>
         </w:rPr>
         <w:t>Main Screen</w:t>
       </w:r>
+      <w:bookmarkEnd w:id="5"/>
       <w:r>
         <w:rPr>
           <w:lang w:val="en-US"/>
@@ -3670,23 +3753,27 @@
         <w:jc w:val="center"/>
         <w:rPr>
           <w:i/>
+          <w:lang w:val="en-US"/>
         </w:rPr>
       </w:pPr>
       <w:r>
         <w:rPr>
           <w:i/>
+          <w:lang w:val="en-US"/>
         </w:rPr>
         <w:t>Figur</w:t>
       </w:r>
       <w:r>
         <w:rPr>
           <w:i/>
+          <w:lang w:val="en-US"/>
         </w:rPr>
         <w:t>e</w:t>
       </w:r>
       <w:r>
         <w:rPr>
           <w:i/>
+          <w:lang w:val="en-US"/>
         </w:rPr>
         <w:t xml:space="preserve"> 2 – </w:t>
       </w:r>
@@ -3694,6 +3781,7 @@
       <w:r>
         <w:rPr>
           <w:i/>
+          <w:lang w:val="en-US"/>
         </w:rPr>
         <w:t>Remore</w:t>
       </w:r>
@@ -3701,58 +3789,41 @@
       <w:r>
         <w:rPr>
           <w:i/>
-        </w:rPr>
-        <w:t xml:space="preserve"> </w:t>
-      </w:r>
-      <w:proofErr w:type="spellStart"/>
-      <w:r>
-        <w:rPr>
-          <w:i/>
-        </w:rPr>
-        <w:t>Resources</w:t>
-      </w:r>
-      <w:proofErr w:type="spellEnd"/>
-      <w:r>
-        <w:rPr>
-          <w:i/>
-        </w:rPr>
-        <w:t xml:space="preserve">’ </w:t>
-      </w:r>
-      <w:proofErr w:type="spellStart"/>
-      <w:r>
-        <w:rPr>
-          <w:i/>
-        </w:rPr>
-        <w:t>Main</w:t>
-      </w:r>
-      <w:proofErr w:type="spellEnd"/>
-      <w:r>
-        <w:rPr>
-          <w:i/>
-        </w:rPr>
-        <w:t xml:space="preserve"> Screen</w:t>
-      </w:r>
-      <w:bookmarkStart w:id="1" w:name="_GoBack"/>
-      <w:bookmarkEnd w:id="1"/>
+          <w:lang w:val="en-US"/>
+        </w:rPr>
+        <w:t xml:space="preserve"> Resources’ Main Screen</w:t>
+      </w:r>
     </w:p>
     <w:p>
       <w:pPr>
         <w:jc w:val="both"/>
+        <w:rPr>
+          <w:lang w:val="en-US"/>
+        </w:rPr>
       </w:pPr>
     </w:p>
     <w:p>
       <w:pPr>
         <w:jc w:val="both"/>
+        <w:rPr>
+          <w:lang w:val="en-US"/>
+        </w:rPr>
       </w:pPr>
     </w:p>
     <w:p>
       <w:pPr>
         <w:jc w:val="both"/>
+        <w:rPr>
+          <w:lang w:val="en-US"/>
+        </w:rPr>
       </w:pPr>
     </w:p>
     <w:p>
       <w:pPr>
         <w:jc w:val="both"/>
+        <w:rPr>
+          <w:lang w:val="en-US"/>
+        </w:rPr>
       </w:pPr>
     </w:p>
     <w:p>
@@ -3958,7 +4029,7 @@
           <w:lang w:val="en"/>
         </w:rPr>
       </w:pPr>
-      <w:bookmarkStart w:id="2" w:name="_Toc337733468"/>
+      <w:bookmarkStart w:id="6" w:name="_Toc380497221"/>
       <w:r>
         <w:rPr>
           <w:rStyle w:val="hps"/>
@@ -4015,7 +4086,19 @@
           <w:szCs w:val="22"/>
           <w:lang w:val="en"/>
         </w:rPr>
-        <w:t xml:space="preserve">. </w:t>
+        <w:t>.</w:t>
+      </w:r>
+      <w:bookmarkEnd w:id="6"/>
+      <w:r>
+        <w:rPr>
+          <w:rFonts w:asciiTheme="minorHAnsi" w:hAnsiTheme="minorHAnsi"/>
+          <w:b w:val="0"/>
+          <w:color w:val="000000" w:themeColor="text1"/>
+          <w:sz w:val="22"/>
+          <w:szCs w:val="22"/>
+          <w:lang w:val="en"/>
+        </w:rPr>
+        <w:t xml:space="preserve"> </w:t>
       </w:r>
     </w:p>
     <w:p>
@@ -4030,6 +4113,7 @@
           <w:lang w:val="en-US"/>
         </w:rPr>
       </w:pPr>
+      <w:bookmarkStart w:id="7" w:name="_Toc380497222"/>
       <w:r>
         <w:rPr>
           <w:rStyle w:val="SubtleEmphasis"/>
@@ -4040,7 +4124,7 @@
         </w:rPr>
         <w:t>How to add a remote device?</w:t>
       </w:r>
-      <w:bookmarkEnd w:id="2"/>
+      <w:bookmarkEnd w:id="7"/>
     </w:p>
     <w:p>
       <w:pPr>
@@ -5080,15 +5164,6 @@
         <w:pStyle w:val="Heading2"/>
         <w:jc w:val="both"/>
         <w:rPr>
-          <w:lang w:val="en-US"/>
-        </w:rPr>
-      </w:pPr>
-    </w:p>
-    <w:p>
-      <w:pPr>
-        <w:pStyle w:val="Heading2"/>
-        <w:jc w:val="both"/>
-        <w:rPr>
           <w:rStyle w:val="SubtleEmphasis"/>
           <w:i w:val="0"/>
           <w:iCs w:val="0"/>
@@ -5096,14 +5171,14 @@
           <w:lang w:val="en-US"/>
         </w:rPr>
       </w:pPr>
-      <w:bookmarkStart w:id="3" w:name="_Toc337733469"/>
+      <w:bookmarkStart w:id="8" w:name="_Toc380497223"/>
       <w:r>
         <w:rPr>
           <w:lang w:val="en-US"/>
         </w:rPr>
         <w:t>How to start/stop a device view?</w:t>
       </w:r>
-      <w:bookmarkEnd w:id="3"/>
+      <w:bookmarkEnd w:id="8"/>
     </w:p>
     <w:p>
       <w:pPr>
@@ -5532,14 +5607,14 @@
           <w:lang w:val="en-US"/>
         </w:rPr>
       </w:pPr>
-      <w:bookmarkStart w:id="4" w:name="_Toc337733470"/>
+      <w:bookmarkStart w:id="9" w:name="_Toc380497224"/>
       <w:r>
         <w:rPr>
           <w:lang w:val="en-US"/>
         </w:rPr>
         <w:t>How to change the device settings?</w:t>
       </w:r>
-      <w:bookmarkEnd w:id="4"/>
+      <w:bookmarkEnd w:id="9"/>
     </w:p>
     <w:p>
       <w:pPr>
@@ -5993,14 +6068,14 @@
           <w:lang w:val="en-US"/>
         </w:rPr>
       </w:pPr>
-      <w:bookmarkStart w:id="5" w:name="_Toc337733471"/>
+      <w:bookmarkStart w:id="10" w:name="_Toc380497225"/>
       <w:r>
         <w:rPr>
           <w:lang w:val="en-US"/>
         </w:rPr>
         <w:t>How to interact with an active device?</w:t>
       </w:r>
-      <w:bookmarkEnd w:id="5"/>
+      <w:bookmarkEnd w:id="10"/>
     </w:p>
     <w:p>
       <w:pPr>
@@ -6051,20 +6126,20 @@
           <w:lang w:val="en-US"/>
         </w:rPr>
       </w:pPr>
-      <w:bookmarkStart w:id="6" w:name="_Toc337733472"/>
+      <w:bookmarkStart w:id="11" w:name="_Toc380497226"/>
       <w:r>
         <w:rPr>
           <w:lang w:val="en-US"/>
         </w:rPr>
         <w:t>How to interact with physical device keys?</w:t>
       </w:r>
-      <w:r>
-        <w:rPr>
-          <w:lang w:val="en-US"/>
-        </w:rPr>
-        <w:t xml:space="preserve"> </w:t>
-      </w:r>
-      <w:bookmarkEnd w:id="6"/>
+      <w:bookmarkEnd w:id="11"/>
+      <w:r>
+        <w:rPr>
+          <w:lang w:val="en-US"/>
+        </w:rPr>
+        <w:t xml:space="preserve"> </w:t>
+      </w:r>
     </w:p>
     <w:p>
       <w:pPr>
@@ -6238,7 +6313,7 @@
                 <v:shape id="_x0000_i1025" type="#_x0000_t75" style="width:42.75pt;height:28.5pt" o:ole="">
                   <v:imagedata r:id="rId17" o:title=""/>
                 </v:shape>
-                <o:OLEObject Type="Embed" ProgID="PBrush" ShapeID="_x0000_i1025" DrawAspect="Content" ObjectID="_1452700210" r:id="rId18"/>
+                <o:OLEObject Type="Embed" ProgID="PBrush" ShapeID="_x0000_i1025" DrawAspect="Content" ObjectID="_1454239747" r:id="rId18"/>
               </w:object>
             </w:r>
           </w:p>
@@ -6274,7 +6349,7 @@
                 <v:shape id="_x0000_i1026" type="#_x0000_t75" style="width:42.75pt;height:29.25pt" o:ole="">
                   <v:imagedata r:id="rId19" o:title=""/>
                 </v:shape>
-                <o:OLEObject Type="Embed" ProgID="PBrush" ShapeID="_x0000_i1026" DrawAspect="Content" ObjectID="_1452700211" r:id="rId20"/>
+                <o:OLEObject Type="Embed" ProgID="PBrush" ShapeID="_x0000_i1026" DrawAspect="Content" ObjectID="_1454239748" r:id="rId20"/>
               </w:object>
             </w:r>
           </w:p>
@@ -6316,7 +6391,7 @@
                 <v:shape id="_x0000_i1027" type="#_x0000_t75" style="width:42.75pt;height:29.25pt" o:ole="">
                   <v:imagedata r:id="rId21" o:title=""/>
                 </v:shape>
-                <o:OLEObject Type="Embed" ProgID="PBrush" ShapeID="_x0000_i1027" DrawAspect="Content" ObjectID="_1452700212" r:id="rId22"/>
+                <o:OLEObject Type="Embed" ProgID="PBrush" ShapeID="_x0000_i1027" DrawAspect="Content" ObjectID="_1454239749" r:id="rId22"/>
               </w:object>
             </w:r>
           </w:p>
@@ -6369,7 +6444,7 @@
                 <v:shape id="_x0000_i1028" type="#_x0000_t75" style="width:42.75pt;height:30pt" o:ole="">
                   <v:imagedata r:id="rId23" o:title=""/>
                 </v:shape>
-                <o:OLEObject Type="Embed" ProgID="PBrush" ShapeID="_x0000_i1028" DrawAspect="Content" ObjectID="_1452700213" r:id="rId24"/>
+                <o:OLEObject Type="Embed" ProgID="PBrush" ShapeID="_x0000_i1028" DrawAspect="Content" ObjectID="_1454239750" r:id="rId24"/>
               </w:object>
             </w:r>
           </w:p>
@@ -6423,7 +6498,7 @@
                 <v:shape id="_x0000_i1029" type="#_x0000_t75" style="width:42.75pt;height:30pt" o:ole="">
                   <v:imagedata r:id="rId25" o:title=""/>
                 </v:shape>
-                <o:OLEObject Type="Embed" ProgID="PBrush" ShapeID="_x0000_i1029" DrawAspect="Content" ObjectID="_1452700214" r:id="rId26"/>
+                <o:OLEObject Type="Embed" ProgID="PBrush" ShapeID="_x0000_i1029" DrawAspect="Content" ObjectID="_1454239751" r:id="rId26"/>
               </w:object>
             </w:r>
           </w:p>
@@ -6488,14 +6563,14 @@
           <w:lang w:val="en-US"/>
         </w:rPr>
       </w:pPr>
-      <w:bookmarkStart w:id="7" w:name="_Toc337733473"/>
+      <w:bookmarkStart w:id="12" w:name="_Toc380497227"/>
       <w:r>
         <w:rPr>
           <w:lang w:val="en-US"/>
         </w:rPr>
         <w:t>How to remove a device from device list?</w:t>
       </w:r>
-      <w:bookmarkEnd w:id="7"/>
+      <w:bookmarkEnd w:id="12"/>
     </w:p>
     <w:p>
       <w:pPr>
@@ -6578,7 +6653,7 @@
           <w:lang w:val="en-US"/>
         </w:rPr>
       </w:pPr>
-      <w:bookmarkStart w:id="8" w:name="_Toc337733474"/>
+      <w:bookmarkStart w:id="13" w:name="_Toc380497228"/>
       <w:r>
         <w:rPr>
           <w:lang w:val="en-US"/>
@@ -6586,7 +6661,7 @@
         <w:lastRenderedPageBreak/>
         <w:t>How to extract logs?</w:t>
       </w:r>
-      <w:bookmarkEnd w:id="8"/>
+      <w:bookmarkEnd w:id="13"/>
     </w:p>
     <w:p>
       <w:pPr>
@@ -6845,16 +6920,7 @@
           <w:lang w:val="en-US"/>
         </w:rPr>
       </w:pPr>
-      <w:bookmarkStart w:id="9" w:name="_Toc337733475"/>
-    </w:p>
-    <w:p>
-      <w:pPr>
-        <w:pStyle w:val="Heading2"/>
-        <w:jc w:val="both"/>
-        <w:rPr>
-          <w:lang w:val="en-US"/>
-        </w:rPr>
-      </w:pPr>
+      <w:bookmarkStart w:id="14" w:name="_Toc380497229"/>
       <w:r>
         <w:rPr>
           <w:lang w:val="en-US"/>
@@ -6867,7 +6933,7 @@
         </w:rPr>
         <w:t>?</w:t>
       </w:r>
-      <w:bookmarkEnd w:id="9"/>
+      <w:bookmarkEnd w:id="14"/>
     </w:p>
     <w:p>
       <w:pPr>
@@ -7037,7 +7103,7 @@
         <w:rPr>
           <w:lang w:val="en-US"/>
         </w:rPr>
-        <w:t>screen (Figure 6) where is possible to choose where the JPG file will be saved</w:t>
+        <w:t>screen where is possible to choose where the JPG file will be saved</w:t>
       </w:r>
       <w:r>
         <w:rPr>
@@ -7062,14 +7128,14 @@
           <w:lang w:val="en-US"/>
         </w:rPr>
       </w:pPr>
-      <w:bookmarkStart w:id="10" w:name="_Toc337733476"/>
+      <w:bookmarkStart w:id="15" w:name="_Toc380497230"/>
       <w:r>
         <w:rPr>
           <w:lang w:val="en-US"/>
         </w:rPr>
         <w:t>How to insert texts quickly?</w:t>
       </w:r>
-      <w:bookmarkEnd w:id="10"/>
+      <w:bookmarkEnd w:id="15"/>
     </w:p>
     <w:p>
       <w:pPr>
@@ -7314,7 +7380,25 @@
           <w:iCs w:val="0"/>
           <w:color w:val="auto"/>
         </w:rPr>
-        <w:t xml:space="preserve">Figura 7 – </w:t>
+        <w:t>Figur</w:t>
+      </w:r>
+      <w:r>
+        <w:rPr>
+          <w:rStyle w:val="SubtleEmphasis"/>
+          <w:iCs w:val="0"/>
+          <w:color w:val="auto"/>
+        </w:rPr>
+        <w:t>e</w:t>
+      </w:r>
+      <w:bookmarkStart w:id="16" w:name="_GoBack"/>
+      <w:bookmarkEnd w:id="16"/>
+      <w:r>
+        <w:rPr>
+          <w:rStyle w:val="SubtleEmphasis"/>
+          <w:iCs w:val="0"/>
+          <w:color w:val="auto"/>
+        </w:rPr>
+        <w:t xml:space="preserve"> 7 – </w:t>
       </w:r>
       <w:r>
         <w:rPr>
@@ -7425,7 +7509,7 @@
           <w:rPr>
             <w:noProof/>
           </w:rPr>
-          <w:t>4</w:t>
+          <w:t>8</w:t>
         </w:r>
         <w:r>
           <w:rPr>
@@ -10417,7 +10501,7 @@
 </file>
 
 <file path=customXml/itemProps1.xml><?xml version="1.0" encoding="utf-8"?>
-<ds:datastoreItem xmlns:ds="http://schemas.openxmlformats.org/officeDocument/2006/customXml" ds:itemID="{A4BF660F-08C3-4F0F-BA55-234332679084}">
+<ds:datastoreItem xmlns:ds="http://schemas.openxmlformats.org/officeDocument/2006/customXml" ds:itemID="{FB3219D5-1D20-4D79-82AB-CAE8CABB191A}">
   <ds:schemaRefs>
     <ds:schemaRef ds:uri="http://schemas.openxmlformats.org/officeDocument/2006/bibliography"/>
   </ds:schemaRefs>
